--- a/SASProject description.docx
+++ b/SASProject description.docx
@@ -36,25 +36,11 @@
       </w:pPr>
     </w:p>
     <w:p>
-      <w:pPr>
-        <w:rPr>
-          <w:lang w:val="pl-PL"/>
-        </w:rPr>
-      </w:pPr>
-      <w:r>
-        <w:rPr>
-          <w:lang w:val="pl-PL"/>
-        </w:rPr>
+      <w:r>
         <w:t xml:space="preserve">SASProject </w:t>
       </w:r>
     </w:p>
-    <w:p>
-      <w:pPr>
-        <w:rPr>
-          <w:lang w:val="pl-PL"/>
-        </w:rPr>
-      </w:pPr>
-    </w:p>
+    <w:p/>
     <w:p>
       <w:r>
         <w:t xml:space="preserve">Goal: </w:t>
@@ -104,17 +90,188 @@
     </w:p>
     <w:p>
       <w:r>
+        <w:t>Calculate average length. Set as a new column Legth. Delete other length columns.</w:t>
+      </w:r>
+    </w:p>
+    <w:p/>
+    <w:p>
+      <w:r>
+        <w:t xml:space="preserve">Task 2 </w:t>
+      </w:r>
+    </w:p>
+    <w:p>
+      <w:r>
         <w:t>Calculate average weight for each type of fish.</w:t>
       </w:r>
-    </w:p>
-    <w:p/>
-    <w:p>
-      <w:r>
-        <w:t xml:space="preserve">Task 2 </w:t>
+      <w:r>
+        <w:t xml:space="preserve"> Sort them in decreasing order. Present only 50 the heaviest fish.</w:t>
+      </w:r>
+    </w:p>
+    <w:p/>
+    <w:p>
+      <w:r>
+        <w:t xml:space="preserve">Task 3 </w:t>
+      </w:r>
+    </w:p>
+    <w:p>
+      <w:r>
+        <w:t>Perform rounding of height and width with precision to decimals.</w:t>
+      </w:r>
+    </w:p>
+    <w:p/>
+    <w:p>
+      <w:r>
+        <w:t>Task 4</w:t>
+      </w:r>
+    </w:p>
+    <w:p>
+      <w:r>
+        <w:t>Add a new column which has three first letters of the name of each fish.</w:t>
+      </w:r>
+    </w:p>
+    <w:p/>
+    <w:p>
+      <w:r>
+        <w:t>Task 5</w:t>
+      </w:r>
+    </w:p>
+    <w:p>
+      <w:r>
+        <w:t>Add a new column which has a random normal number from 1 to 12 assigned to each observation.</w:t>
+      </w:r>
+    </w:p>
+    <w:p>
+      <w:r>
+        <w:t>Combine the column from task 4 and task 5 in order to create a new column Code in a form of “3SME”. Count how many observations will have “3SME” code.</w:t>
+      </w:r>
+    </w:p>
+    <w:p/>
+    <w:p/>
+    <w:p>
+      <w:r>
+        <w:lastRenderedPageBreak/>
+        <w:t>Task 6</w:t>
+      </w:r>
+    </w:p>
+    <w:p>
+      <w:r>
+        <w:t xml:space="preserve">Read </w:t>
+      </w:r>
+      <w:r>
+        <w:t xml:space="preserve">a new data table </w:t>
+      </w:r>
+      <w:r>
+        <w:t xml:space="preserve">from txt file </w:t>
+      </w:r>
+      <w:r>
+        <w:t xml:space="preserve">which contains fish name and </w:t>
+      </w:r>
+      <w:r>
+        <w:t>geographic name</w:t>
+      </w:r>
+      <w:r>
+        <w:t xml:space="preserve"> according to the following scheme.</w:t>
+      </w:r>
+    </w:p>
+    <w:tbl>
+      <w:tblPr>
+        <w:tblStyle w:val="Tabela-Siatka"/>
+        <w:tblW w:w="0" w:type="auto"/>
+        <w:tblLook w:val="04A0" w:firstRow="1" w:lastRow="0" w:firstColumn="1" w:lastColumn="0" w:noHBand="0" w:noVBand="1"/>
+      </w:tblPr>
+      <w:tblGrid>
+        <w:gridCol w:w="2802"/>
+      </w:tblGrid>
+      <w:tr>
+        <w:tc>
+          <w:tcPr>
+            <w:tcW w:w="2802" w:type="dxa"/>
+          </w:tcPr>
+          <w:p>
+            <w:r>
+              <w:t>Smelt, Pacific Ocean</w:t>
+            </w:r>
+          </w:p>
+          <w:p>
+            <w:r>
+              <w:t>Pike, Lake Erie</w:t>
+            </w:r>
+          </w:p>
+          <w:p>
+            <w:r>
+              <w:t>Perch, Lake Balkhash</w:t>
+            </w:r>
+          </w:p>
+          <w:p>
+            <w:r>
+              <w:t>Whitefish, Atlantic Ocean</w:t>
+            </w:r>
+          </w:p>
+          <w:p>
+            <w:pPr>
+              <w:rPr>
+                <w:lang w:val="es-ES"/>
+              </w:rPr>
+            </w:pPr>
+            <w:r>
+              <w:rPr>
+                <w:lang w:val="es-ES"/>
+              </w:rPr>
+              <w:t>Parkki, Mediterranean Sea</w:t>
+            </w:r>
+          </w:p>
+          <w:p>
+            <w:pPr>
+              <w:rPr>
+                <w:lang w:val="es-ES"/>
+              </w:rPr>
+            </w:pPr>
+            <w:r>
+              <w:rPr>
+                <w:lang w:val="es-ES"/>
+              </w:rPr>
+              <w:t>Roach, Caspian Sea</w:t>
+            </w:r>
+          </w:p>
+          <w:p>
+            <w:r>
+              <w:t>Bream, Volga River</w:t>
+            </w:r>
+          </w:p>
+        </w:tc>
+      </w:tr>
+    </w:tbl>
+    <w:p/>
+    <w:p/>
+    <w:p>
+      <w:r>
+        <w:t>Task 7</w:t>
+      </w:r>
+    </w:p>
+    <w:p>
+      <w:r>
+        <w:t>Merge the new data table with existing fish file.</w:t>
+      </w:r>
+    </w:p>
+    <w:p/>
+    <w:p>
+      <w:r>
+        <w:t>Task 8</w:t>
+      </w:r>
+    </w:p>
+    <w:p>
+      <w:r>
+        <w:t>Save the complete fish table wit</w:t>
       </w:r>
       <w:bookmarkStart w:id="0" w:name="_GoBack"/>
       <w:bookmarkEnd w:id="0"/>
-    </w:p>
+      <w:r>
+        <w:t>h 159 observations and new columns into an excel file.</w:t>
+      </w:r>
+    </w:p>
+    <w:p/>
+    <w:p/>
+    <w:p/>
     <w:p/>
     <w:p/>
     <w:sectPr>
@@ -314,6 +471,32 @@
     <w:semiHidden/>
     <w:unhideWhenUsed/>
   </w:style>
+  <w:style w:type="table" w:styleId="Tabela-Siatka">
+    <w:name w:val="Table Grid"/>
+    <w:basedOn w:val="Standardowy"/>
+    <w:uiPriority w:val="59"/>
+    <w:rsid w:val="00BF25E4"/>
+    <w:pPr>
+      <w:spacing w:after="0" w:line="240" w:lineRule="auto"/>
+    </w:pPr>
+    <w:tblPr>
+      <w:tblInd w:w="0" w:type="dxa"/>
+      <w:tblBorders>
+        <w:top w:val="single" w:sz="4" w:space="0" w:color="auto"/>
+        <w:left w:val="single" w:sz="4" w:space="0" w:color="auto"/>
+        <w:bottom w:val="single" w:sz="4" w:space="0" w:color="auto"/>
+        <w:right w:val="single" w:sz="4" w:space="0" w:color="auto"/>
+        <w:insideH w:val="single" w:sz="4" w:space="0" w:color="auto"/>
+        <w:insideV w:val="single" w:sz="4" w:space="0" w:color="auto"/>
+      </w:tblBorders>
+      <w:tblCellMar>
+        <w:top w:w="0" w:type="dxa"/>
+        <w:left w:w="108" w:type="dxa"/>
+        <w:bottom w:w="0" w:type="dxa"/>
+        <w:right w:w="108" w:type="dxa"/>
+      </w:tblCellMar>
+    </w:tblPr>
+  </w:style>
 </w:styles>
 </file>
 
@@ -503,6 +686,32 @@
     <w:uiPriority w:val="99"/>
     <w:semiHidden/>
     <w:unhideWhenUsed/>
+  </w:style>
+  <w:style w:type="table" w:styleId="Tabela-Siatka">
+    <w:name w:val="Table Grid"/>
+    <w:basedOn w:val="Standardowy"/>
+    <w:uiPriority w:val="59"/>
+    <w:rsid w:val="00BF25E4"/>
+    <w:pPr>
+      <w:spacing w:after="0" w:line="240" w:lineRule="auto"/>
+    </w:pPr>
+    <w:tblPr>
+      <w:tblInd w:w="0" w:type="dxa"/>
+      <w:tblBorders>
+        <w:top w:val="single" w:sz="4" w:space="0" w:color="auto"/>
+        <w:left w:val="single" w:sz="4" w:space="0" w:color="auto"/>
+        <w:bottom w:val="single" w:sz="4" w:space="0" w:color="auto"/>
+        <w:right w:val="single" w:sz="4" w:space="0" w:color="auto"/>
+        <w:insideH w:val="single" w:sz="4" w:space="0" w:color="auto"/>
+        <w:insideV w:val="single" w:sz="4" w:space="0" w:color="auto"/>
+      </w:tblBorders>
+      <w:tblCellMar>
+        <w:top w:w="0" w:type="dxa"/>
+        <w:left w:w="108" w:type="dxa"/>
+        <w:bottom w:w="0" w:type="dxa"/>
+        <w:right w:w="108" w:type="dxa"/>
+      </w:tblCellMar>
+    </w:tblPr>
   </w:style>
 </w:styles>
 </file>

--- a/SASProject description.docx
+++ b/SASProject description.docx
@@ -3,38 +3,16 @@
 <w:document xmlns:wpc="http://schemas.microsoft.com/office/word/2010/wordprocessingCanvas" xmlns:mc="http://schemas.openxmlformats.org/markup-compatibility/2006" xmlns:o="urn:schemas-microsoft-com:office:office" xmlns:r="http://schemas.openxmlformats.org/officeDocument/2006/relationships" xmlns:m="http://schemas.openxmlformats.org/officeDocument/2006/math" xmlns:v="urn:schemas-microsoft-com:vml" xmlns:wp14="http://schemas.microsoft.com/office/word/2010/wordprocessingDrawing" xmlns:wp="http://schemas.openxmlformats.org/drawingml/2006/wordprocessingDrawing" xmlns:w10="urn:schemas-microsoft-com:office:word" xmlns:w="http://schemas.openxmlformats.org/wordprocessingml/2006/main" xmlns:w14="http://schemas.microsoft.com/office/word/2010/wordml" xmlns:wpg="http://schemas.microsoft.com/office/word/2010/wordprocessingGroup" xmlns:wpi="http://schemas.microsoft.com/office/word/2010/wordprocessingInk" xmlns:wne="http://schemas.microsoft.com/office/word/2006/wordml" xmlns:wps="http://schemas.microsoft.com/office/word/2010/wordprocessingShape" mc:Ignorable="w14 wp14">
   <w:body>
     <w:p>
-      <w:pPr>
-        <w:rPr>
-          <w:lang w:val="pl-PL"/>
-        </w:rPr>
-      </w:pPr>
-      <w:r>
-        <w:rPr>
-          <w:lang w:val="pl-PL"/>
-        </w:rPr>
+      <w:r>
         <w:t>Tomasz Kisiel</w:t>
       </w:r>
     </w:p>
     <w:p>
-      <w:pPr>
-        <w:rPr>
-          <w:lang w:val="pl-PL"/>
-        </w:rPr>
-      </w:pPr>
-      <w:r>
-        <w:rPr>
-          <w:lang w:val="pl-PL"/>
-        </w:rPr>
+      <w:r>
         <w:t>27-10-2024</w:t>
       </w:r>
     </w:p>
-    <w:p>
-      <w:pPr>
-        <w:rPr>
-          <w:lang w:val="pl-PL"/>
-        </w:rPr>
-      </w:pPr>
-    </w:p>
+    <w:p/>
     <w:p>
       <w:r>
         <w:t xml:space="preserve">SASProject </w:t>
@@ -101,10 +79,7 @@
     </w:p>
     <w:p>
       <w:r>
-        <w:t>Calculate average weight for each type of fish.</w:t>
-      </w:r>
-      <w:r>
-        <w:t xml:space="preserve"> Sort them in decreasing order. Present only 50 the heaviest fish.</w:t>
+        <w:t>Calculate average weight for each type of fish. Sort them in decreasing order. Present only 50 the heaviest fish.</w:t>
       </w:r>
     </w:p>
     <w:p/>
@@ -142,7 +117,13 @@
     </w:p>
     <w:p>
       <w:r>
-        <w:t>Combine the column from task 4 and task 5 in order to create a new column Code in a form of “3SME”. Count how many observations will have “3SME” code.</w:t>
+        <w:t xml:space="preserve">Combine the column from task 4 and task 5 in order to create a new column Code in a form of “3SME”. Count how </w:t>
+      </w:r>
+      <w:r>
+        <w:t>many observations will have “5BR</w:t>
+      </w:r>
+      <w:r>
+        <w:t>E” code.</w:t>
       </w:r>
     </w:p>
     <w:p/>
@@ -261,16 +242,14 @@
     </w:p>
     <w:p>
       <w:r>
-        <w:t>Save the complete fish table wit</w:t>
-      </w:r>
+        <w:t>Save the complete fish table with 159 observations and new columns into an excel file.</w:t>
+      </w:r>
+    </w:p>
+    <w:p/>
+    <w:p>
       <w:bookmarkStart w:id="0" w:name="_GoBack"/>
       <w:bookmarkEnd w:id="0"/>
-      <w:r>
-        <w:t>h 159 observations and new columns into an excel file.</w:t>
-      </w:r>
-    </w:p>
-    <w:p/>
-    <w:p/>
+    </w:p>
     <w:p/>
     <w:p/>
     <w:p/>
